--- a/Assignment_3/CS584_04_Machine_Learning_Assignment_3.docx
+++ b/Assignment_3/CS584_04_Machine_Learning_Assignment_3.docx
@@ -553,34 +553,31 @@
         <w:t>Please provide information about your Data Partition step.</w:t>
       </w:r>
       <w:r>
-        <w:t xml:space="preserve">  Y</w:t>
-      </w:r>
-      <w:r>
-        <w:t xml:space="preserve">ou </w:t>
-      </w:r>
-      <w:r>
-        <w:t xml:space="preserve">may </w:t>
-      </w:r>
-      <w:r>
-        <w:t xml:space="preserve">call the </w:t>
-      </w:r>
-      <w:r>
-        <w:t>train_test_split</w:t>
-      </w:r>
-      <w:r>
-        <w:t>() function</w:t>
-      </w:r>
-      <w:r>
-        <w:t xml:space="preserve"> in the </w:t>
-      </w:r>
+        <w:t xml:space="preserve">  You may call the </w:t>
+      </w:r>
+      <w:proofErr w:type="spellStart"/>
+      <w:r>
+        <w:t>train_test_</w:t>
+      </w:r>
+      <w:proofErr w:type="gramStart"/>
+      <w:r>
+        <w:t>split</w:t>
+      </w:r>
+      <w:proofErr w:type="spellEnd"/>
+      <w:r>
+        <w:t>(</w:t>
+      </w:r>
+      <w:proofErr w:type="gramEnd"/>
+      <w:r>
+        <w:t xml:space="preserve">) function in the </w:t>
+      </w:r>
+      <w:proofErr w:type="spellStart"/>
       <w:r>
         <w:t>sklearn.model_selection</w:t>
       </w:r>
-      <w:r>
-        <w:t xml:space="preserve"> module</w:t>
-      </w:r>
-      <w:r>
-        <w:t xml:space="preserve"> in your code.</w:t>
+      <w:proofErr w:type="spellEnd"/>
+      <w:r>
+        <w:t xml:space="preserve"> module in your code.</w:t>
       </w:r>
     </w:p>
     <w:p>
@@ -731,6 +728,11 @@
       <w:r>
         <w:t>(5 points). What is the split criterion (i.e., predictor name and values in the two branches) of the first layer?</w:t>
       </w:r>
+      <w:r>
+        <w:tab/>
+      </w:r>
+      <w:bookmarkStart w:id="0" w:name="_GoBack"/>
+      <w:bookmarkEnd w:id="0"/>
     </w:p>
     <w:p>
       <w:pPr>
@@ -790,9 +792,11 @@
       <w:r>
         <w:t xml:space="preserve">(5 points). What </w:t>
       </w:r>
+      <w:proofErr w:type="gramStart"/>
       <w:r>
         <w:t>are</w:t>
       </w:r>
+      <w:proofErr w:type="gramEnd"/>
       <w:r>
         <w:t xml:space="preserve"> the K</w:t>
       </w:r>
@@ -828,16 +832,19 @@
         <w:t>est partition and then provide the following information.</w:t>
       </w:r>
       <w:r>
-        <w:t xml:space="preserve"> </w:t>
-      </w:r>
-      <w:r>
-        <w:t xml:space="preserve">You will </w:t>
-      </w:r>
-      <w:r>
-        <w:t xml:space="preserve">choose whether to call sklearn functions or </w:t>
-      </w:r>
-      <w:bookmarkStart w:id="0" w:name="_GoBack"/>
-      <w:bookmarkEnd w:id="0"/>
+        <w:t xml:space="preserve"> You will </w:t>
+      </w:r>
+      <w:r>
+        <w:t xml:space="preserve">choose whether to call </w:t>
+      </w:r>
+      <w:proofErr w:type="spellStart"/>
+      <w:r>
+        <w:t>sklearn</w:t>
+      </w:r>
+      <w:proofErr w:type="spellEnd"/>
+      <w:r>
+        <w:t xml:space="preserve"> functions or </w:t>
+      </w:r>
       <w:r>
         <w:t>write your own Python program to find the answers.</w:t>
       </w:r>

--- a/Assignment_3/CS584_04_Machine_Learning_Assignment_3.docx
+++ b/Assignment_3/CS584_04_Machine_Learning_Assignment_3.docx
@@ -605,12 +605,119 @@
     </w:p>
     <w:p>
       <w:pPr>
+        <w:ind w:left="360"/>
+        <w:rPr>
+          <w:b/>
+          <w:bCs/>
+        </w:rPr>
+      </w:pPr>
+      <w:r>
+        <w:t>Ans</w:t>
+      </w:r>
+      <w:r>
+        <w:t xml:space="preserve">.               </w:t>
+      </w:r>
+      <w:r>
+        <w:rPr>
+          <w:b/>
+          <w:bCs/>
+        </w:rPr>
+        <w:t xml:space="preserve">    Count      Proportion</w:t>
+      </w:r>
+    </w:p>
+    <w:p>
+      <w:pPr>
+        <w:spacing w:after="0"/>
+        <w:ind w:left="360"/>
+        <w:rPr>
+          <w:b/>
+          <w:bCs/>
+        </w:rPr>
+      </w:pPr>
+      <w:proofErr w:type="spellStart"/>
+      <w:r>
+        <w:rPr>
+          <w:b/>
+          <w:bCs/>
+        </w:rPr>
+        <w:t>Car_Use</w:t>
+      </w:r>
+      <w:proofErr w:type="spellEnd"/>
+      <w:r>
+        <w:rPr>
+          <w:b/>
+          <w:bCs/>
+        </w:rPr>
+        <w:t xml:space="preserve">                      </w:t>
+      </w:r>
+    </w:p>
+    <w:p>
+      <w:pPr>
+        <w:spacing w:after="0"/>
+        <w:ind w:left="360"/>
+        <w:rPr>
+          <w:b/>
+          <w:bCs/>
+        </w:rPr>
+      </w:pPr>
+      <w:r>
+        <w:rPr>
+          <w:b/>
+          <w:bCs/>
+        </w:rPr>
+        <w:t>Private                4884       0.632151</w:t>
+      </w:r>
+    </w:p>
+    <w:p>
+      <w:pPr>
+        <w:spacing w:after="0"/>
+        <w:ind w:left="360"/>
+        <w:rPr>
+          <w:b/>
+          <w:bCs/>
+        </w:rPr>
+      </w:pPr>
+      <w:r>
+        <w:rPr>
+          <w:b/>
+          <w:bCs/>
+        </w:rPr>
+        <w:t>Commercial       2842       0.367849</w:t>
+      </w:r>
+    </w:p>
+    <w:p>
+      <w:pPr>
+        <w:spacing w:after="0"/>
+        <w:ind w:left="360"/>
+      </w:pPr>
+    </w:p>
+    <w:p>
+      <w:pPr>
+        <w:spacing w:after="0"/>
+        <w:ind w:left="360"/>
+      </w:pPr>
+    </w:p>
+    <w:p>
+      <w:pPr>
+        <w:spacing w:after="0"/>
+        <w:ind w:left="360"/>
+      </w:pPr>
+    </w:p>
+    <w:p>
+      <w:pPr>
+        <w:spacing w:after="0"/>
+        <w:ind w:left="360"/>
+      </w:pPr>
+    </w:p>
+    <w:p>
+      <w:pPr>
         <w:numPr>
           <w:ilvl w:val="0"/>
           <w:numId w:val="27"/>
         </w:numPr>
       </w:pPr>
       <w:r>
+        <w:lastRenderedPageBreak/>
         <w:t xml:space="preserve">(5 points). </w:t>
       </w:r>
       <w:r>
@@ -622,6 +729,182 @@
       <w:r>
         <w:t>of the target variable in the Test partition?</w:t>
       </w:r>
+    </w:p>
+    <w:p>
+      <w:pPr>
+        <w:ind w:left="360"/>
+      </w:pPr>
+      <w:r>
+        <w:t>Ans.</w:t>
+      </w:r>
+    </w:p>
+    <w:p>
+      <w:pPr>
+        <w:spacing w:after="0"/>
+        <w:ind w:left="360"/>
+        <w:rPr>
+          <w:b/>
+          <w:bCs/>
+        </w:rPr>
+      </w:pPr>
+      <w:r>
+        <w:rPr>
+          <w:b/>
+          <w:bCs/>
+        </w:rPr>
+        <w:tab/>
+        <w:t xml:space="preserve">            </w:t>
+      </w:r>
+      <w:r>
+        <w:rPr>
+          <w:b/>
+          <w:bCs/>
+        </w:rPr>
+        <w:t xml:space="preserve">       </w:t>
+      </w:r>
+      <w:r>
+        <w:rPr>
+          <w:b/>
+          <w:bCs/>
+        </w:rPr>
+        <w:t xml:space="preserve">Count  </w:t>
+      </w:r>
+      <w:r>
+        <w:rPr>
+          <w:b/>
+          <w:bCs/>
+        </w:rPr>
+        <w:t xml:space="preserve">     </w:t>
+      </w:r>
+      <w:r>
+        <w:rPr>
+          <w:b/>
+          <w:bCs/>
+        </w:rPr>
+        <w:t>Proportion</w:t>
+      </w:r>
+    </w:p>
+    <w:p>
+      <w:pPr>
+        <w:spacing w:after="0"/>
+        <w:ind w:left="360"/>
+        <w:rPr>
+          <w:b/>
+          <w:bCs/>
+        </w:rPr>
+      </w:pPr>
+      <w:proofErr w:type="spellStart"/>
+      <w:r>
+        <w:rPr>
+          <w:b/>
+          <w:bCs/>
+        </w:rPr>
+        <w:t>Car_Use</w:t>
+      </w:r>
+      <w:proofErr w:type="spellEnd"/>
+      <w:r>
+        <w:rPr>
+          <w:b/>
+          <w:bCs/>
+        </w:rPr>
+        <w:t xml:space="preserve">                      </w:t>
+      </w:r>
+    </w:p>
+    <w:p>
+      <w:pPr>
+        <w:spacing w:after="0"/>
+        <w:ind w:left="360"/>
+        <w:rPr>
+          <w:b/>
+          <w:bCs/>
+        </w:rPr>
+      </w:pPr>
+      <w:r>
+        <w:rPr>
+          <w:b/>
+          <w:bCs/>
+        </w:rPr>
+        <w:t xml:space="preserve">Private      </w:t>
+      </w:r>
+      <w:r>
+        <w:rPr>
+          <w:b/>
+          <w:bCs/>
+        </w:rPr>
+        <w:t xml:space="preserve">         </w:t>
+      </w:r>
+      <w:r>
+        <w:rPr>
+          <w:b/>
+          <w:bCs/>
+        </w:rPr>
+        <w:t xml:space="preserve">1629    </w:t>
+      </w:r>
+      <w:r>
+        <w:rPr>
+          <w:b/>
+          <w:bCs/>
+        </w:rPr>
+        <w:t xml:space="preserve">      </w:t>
+      </w:r>
+      <w:r>
+        <w:rPr>
+          <w:b/>
+          <w:bCs/>
+        </w:rPr>
+        <w:t>0.632376</w:t>
+      </w:r>
+    </w:p>
+    <w:p>
+      <w:pPr>
+        <w:spacing w:after="0"/>
+        <w:ind w:left="360"/>
+        <w:rPr>
+          <w:b/>
+          <w:bCs/>
+        </w:rPr>
+      </w:pPr>
+      <w:r>
+        <w:rPr>
+          <w:b/>
+          <w:bCs/>
+        </w:rPr>
+        <w:t xml:space="preserve">Commercial    </w:t>
+      </w:r>
+      <w:r>
+        <w:rPr>
+          <w:b/>
+          <w:bCs/>
+        </w:rPr>
+        <w:t xml:space="preserve">    </w:t>
+      </w:r>
+      <w:r>
+        <w:rPr>
+          <w:b/>
+          <w:bCs/>
+        </w:rPr>
+        <w:t xml:space="preserve">947   </w:t>
+      </w:r>
+      <w:r>
+        <w:rPr>
+          <w:b/>
+          <w:bCs/>
+        </w:rPr>
+        <w:t xml:space="preserve">      </w:t>
+      </w:r>
+      <w:r>
+        <w:rPr>
+          <w:b/>
+          <w:bCs/>
+        </w:rPr>
+        <w:t xml:space="preserve"> 0.367624</w:t>
+      </w:r>
+    </w:p>
+    <w:p>
+      <w:pPr>
+        <w:spacing w:after="0"/>
+        <w:ind w:left="360"/>
+      </w:pPr>
     </w:p>
     <w:p>
       <w:pPr>
@@ -654,6 +937,100 @@
     </w:p>
     <w:p>
       <w:pPr>
+        <w:ind w:left="360"/>
+      </w:pPr>
+      <w:r>
+        <w:t>Ans.</w:t>
+      </w:r>
+    </w:p>
+    <w:p>
+      <w:pPr>
+        <w:ind w:left="360"/>
+        <w:rPr>
+          <w:b/>
+          <w:bCs/>
+        </w:rPr>
+      </w:pPr>
+      <w:r>
+        <w:rPr>
+          <w:b/>
+          <w:bCs/>
+        </w:rPr>
+        <w:t xml:space="preserve"> </w:t>
+      </w:r>
+      <w:r>
+        <w:rPr>
+          <w:b/>
+          <w:bCs/>
+        </w:rPr>
+        <w:t xml:space="preserve">                         </w:t>
+      </w:r>
+      <w:r>
+        <w:rPr>
+          <w:b/>
+          <w:bCs/>
+        </w:rPr>
+        <w:t xml:space="preserve">     </w:t>
+      </w:r>
+      <w:r>
+        <w:rPr>
+          <w:b/>
+          <w:bCs/>
+        </w:rPr>
+        <w:t xml:space="preserve"> Count</w:t>
+      </w:r>
+    </w:p>
+    <w:p>
+      <w:pPr>
+        <w:spacing w:after="0"/>
+        <w:ind w:left="360"/>
+        <w:rPr>
+          <w:b/>
+          <w:bCs/>
+        </w:rPr>
+      </w:pPr>
+      <w:proofErr w:type="spellStart"/>
+      <w:r>
+        <w:rPr>
+          <w:b/>
+          <w:bCs/>
+        </w:rPr>
+        <w:t>Car_Use</w:t>
+      </w:r>
+      <w:proofErr w:type="spellEnd"/>
+      <w:r>
+        <w:rPr>
+          <w:b/>
+          <w:bCs/>
+        </w:rPr>
+        <w:t xml:space="preserve">             </w:t>
+      </w:r>
+    </w:p>
+    <w:p>
+      <w:pPr>
+        <w:spacing w:after="0"/>
+        <w:ind w:left="360"/>
+        <w:rPr>
+          <w:b/>
+          <w:bCs/>
+        </w:rPr>
+      </w:pPr>
+      <w:r>
+        <w:rPr>
+          <w:b/>
+          <w:bCs/>
+        </w:rPr>
+        <w:t>Commercial      0.750066</w:t>
+      </w:r>
+    </w:p>
+    <w:p>
+      <w:pPr>
+        <w:spacing w:after="0"/>
+        <w:ind w:left="360"/>
+      </w:pPr>
+    </w:p>
+    <w:p>
+      <w:pPr>
         <w:numPr>
           <w:ilvl w:val="0"/>
           <w:numId w:val="27"/>
@@ -677,6 +1054,183 @@
     </w:p>
     <w:p>
       <w:pPr>
+        <w:ind w:left="360"/>
+      </w:pPr>
+      <w:r>
+        <w:t>Ans.</w:t>
+      </w:r>
+    </w:p>
+    <w:p>
+      <w:pPr>
+        <w:spacing w:after="0"/>
+        <w:ind w:left="360"/>
+        <w:rPr>
+          <w:b/>
+          <w:bCs/>
+        </w:rPr>
+      </w:pPr>
+      <w:r>
+        <w:rPr>
+          <w:b/>
+          <w:bCs/>
+        </w:rPr>
+        <w:tab/>
+      </w:r>
+      <w:r>
+        <w:rPr>
+          <w:b/>
+          <w:bCs/>
+        </w:rPr>
+        <w:t xml:space="preserve">                      Count</w:t>
+      </w:r>
+    </w:p>
+    <w:p>
+      <w:pPr>
+        <w:spacing w:after="0"/>
+        <w:ind w:left="360"/>
+        <w:rPr>
+          <w:b/>
+          <w:bCs/>
+        </w:rPr>
+      </w:pPr>
+      <w:proofErr w:type="spellStart"/>
+      <w:r>
+        <w:rPr>
+          <w:b/>
+          <w:bCs/>
+        </w:rPr>
+        <w:t>Car_Use</w:t>
+      </w:r>
+      <w:proofErr w:type="spellEnd"/>
+      <w:r>
+        <w:rPr>
+          <w:b/>
+          <w:bCs/>
+        </w:rPr>
+        <w:t xml:space="preserve">          </w:t>
+      </w:r>
+    </w:p>
+    <w:p>
+      <w:pPr>
+        <w:spacing w:after="0"/>
+        <w:ind w:left="360"/>
+        <w:rPr>
+          <w:b/>
+          <w:bCs/>
+        </w:rPr>
+      </w:pPr>
+      <w:r>
+        <w:rPr>
+          <w:b/>
+          <w:bCs/>
+        </w:rPr>
+        <w:t>Private           0.250115</w:t>
+      </w:r>
+    </w:p>
+    <w:p>
+      <w:pPr>
+        <w:spacing w:after="0"/>
+        <w:ind w:left="360"/>
+      </w:pPr>
+    </w:p>
+    <w:p>
+      <w:pPr>
+        <w:spacing w:after="0"/>
+        <w:ind w:left="360"/>
+      </w:pPr>
+    </w:p>
+    <w:p>
+      <w:pPr>
+        <w:spacing w:after="0"/>
+        <w:ind w:left="360"/>
+      </w:pPr>
+    </w:p>
+    <w:p>
+      <w:pPr>
+        <w:spacing w:after="0"/>
+        <w:ind w:left="360"/>
+      </w:pPr>
+    </w:p>
+    <w:p>
+      <w:pPr>
+        <w:spacing w:after="0"/>
+        <w:ind w:left="360"/>
+      </w:pPr>
+    </w:p>
+    <w:p>
+      <w:pPr>
+        <w:spacing w:after="0"/>
+        <w:ind w:left="360"/>
+      </w:pPr>
+    </w:p>
+    <w:p>
+      <w:pPr>
+        <w:spacing w:after="0"/>
+        <w:ind w:left="360"/>
+      </w:pPr>
+    </w:p>
+    <w:p>
+      <w:pPr>
+        <w:spacing w:after="0"/>
+        <w:ind w:left="360"/>
+      </w:pPr>
+    </w:p>
+    <w:p>
+      <w:pPr>
+        <w:spacing w:after="0"/>
+        <w:ind w:left="360"/>
+      </w:pPr>
+    </w:p>
+    <w:p>
+      <w:pPr>
+        <w:spacing w:after="0"/>
+        <w:ind w:left="360"/>
+      </w:pPr>
+    </w:p>
+    <w:p>
+      <w:pPr>
+        <w:spacing w:after="0"/>
+        <w:ind w:left="360"/>
+      </w:pPr>
+    </w:p>
+    <w:p>
+      <w:pPr>
+        <w:spacing w:after="0"/>
+        <w:ind w:left="360"/>
+      </w:pPr>
+    </w:p>
+    <w:p>
+      <w:pPr>
+        <w:spacing w:after="0"/>
+        <w:ind w:left="360"/>
+      </w:pPr>
+    </w:p>
+    <w:p>
+      <w:pPr>
+        <w:spacing w:after="0"/>
+        <w:ind w:left="360"/>
+      </w:pPr>
+    </w:p>
+    <w:p>
+      <w:pPr>
+        <w:spacing w:after="0"/>
+        <w:ind w:left="360"/>
+      </w:pPr>
+    </w:p>
+    <w:p>
+      <w:pPr>
+        <w:spacing w:after="0"/>
+        <w:ind w:left="360"/>
+      </w:pPr>
+    </w:p>
+    <w:p>
+      <w:pPr>
+        <w:spacing w:after="0"/>
+        <w:ind w:left="360"/>
+      </w:pPr>
+    </w:p>
+    <w:p>
+      <w:pPr>
         <w:pStyle w:val="Heading1"/>
       </w:pPr>
       <w:r>
@@ -720,6 +1274,21 @@
     </w:p>
     <w:p>
       <w:pPr>
+        <w:ind w:left="360"/>
+      </w:pPr>
+      <w:r>
+        <w:t xml:space="preserve">Ans. </w:t>
+      </w:r>
+      <w:r>
+        <w:rPr>
+          <w:b/>
+          <w:bCs/>
+        </w:rPr>
+        <w:t>0.94900603</w:t>
+      </w:r>
+    </w:p>
+    <w:p>
+      <w:pPr>
         <w:numPr>
           <w:ilvl w:val="0"/>
           <w:numId w:val="31"/>
@@ -731,8 +1300,73 @@
       <w:r>
         <w:tab/>
       </w:r>
-      <w:bookmarkStart w:id="0" w:name="_GoBack"/>
-      <w:bookmarkEnd w:id="0"/>
+    </w:p>
+    <w:p>
+      <w:pPr>
+        <w:ind w:left="360"/>
+        <w:rPr>
+          <w:b/>
+          <w:bCs/>
+        </w:rPr>
+      </w:pPr>
+      <w:r>
+        <w:t xml:space="preserve">Ans. </w:t>
+      </w:r>
+      <w:r>
+        <w:rPr>
+          <w:b/>
+          <w:bCs/>
+        </w:rPr>
+        <w:t>Predictor Name:  CAR_TYPE</w:t>
+      </w:r>
+    </w:p>
+    <w:p>
+      <w:pPr>
+        <w:ind w:left="360" w:firstLine="360"/>
+        <w:rPr>
+          <w:b/>
+          <w:bCs/>
+        </w:rPr>
+      </w:pPr>
+      <w:r>
+        <w:rPr>
+          <w:b/>
+          <w:bCs/>
+        </w:rPr>
+        <w:t xml:space="preserve"> Left Child</w:t>
+      </w:r>
+      <w:proofErr w:type="gramStart"/>
+      <w:r>
+        <w:rPr>
+          <w:b/>
+          <w:bCs/>
+        </w:rPr>
+        <w:t>:  [</w:t>
+      </w:r>
+      <w:proofErr w:type="gramEnd"/>
+      <w:r>
+        <w:rPr>
+          <w:b/>
+          <w:bCs/>
+        </w:rPr>
+        <w:t>('Blue Collar', 'Student', 'Unknown')]</w:t>
+      </w:r>
+    </w:p>
+    <w:p>
+      <w:pPr>
+        <w:ind w:left="360" w:firstLine="360"/>
+        <w:rPr>
+          <w:b/>
+          <w:bCs/>
+        </w:rPr>
+      </w:pPr>
+      <w:r>
+        <w:rPr>
+          <w:b/>
+          <w:bCs/>
+        </w:rPr>
+        <w:t xml:space="preserve"> Right Child:  [('Clerical', 'Doctor', 'Home Maker', 'Lawyer', 'Manager', 'Professional')]</w:t>
+      </w:r>
     </w:p>
     <w:p>
       <w:pPr>
@@ -742,7 +1376,25 @@
         </w:numPr>
       </w:pPr>
       <w:r>
+        <w:t xml:space="preserve"> </w:t>
+      </w:r>
+      <w:r>
         <w:t>(10 points). What is the entropy of the split of the first layer?</w:t>
+      </w:r>
+    </w:p>
+    <w:p>
+      <w:pPr>
+        <w:ind w:left="360"/>
+      </w:pPr>
+      <w:r>
+        <w:t xml:space="preserve">Ans. </w:t>
+      </w:r>
+      <w:r>
+        <w:rPr>
+          <w:b/>
+          <w:bCs/>
+        </w:rPr>
+        <w:t>Entropy of split of First Layer:  0.9489832368663098</w:t>
       </w:r>
     </w:p>
     <w:p>
@@ -758,6 +1410,21 @@
     </w:p>
     <w:p>
       <w:pPr>
+        <w:ind w:left="360"/>
+      </w:pPr>
+      <w:r>
+        <w:t xml:space="preserve">Ans. </w:t>
+      </w:r>
+      <w:r>
+        <w:rPr>
+          <w:b/>
+          <w:bCs/>
+        </w:rPr>
+        <w:t>Number of Leaves: 4</w:t>
+      </w:r>
+    </w:p>
+    <w:p>
+      <w:pPr>
         <w:numPr>
           <w:ilvl w:val="0"/>
           <w:numId w:val="31"/>
@@ -784,6 +1451,1098 @@
     </w:p>
     <w:p>
       <w:pPr>
+        <w:spacing w:after="0" w:line="276" w:lineRule="auto"/>
+        <w:ind w:left="360"/>
+        <w:rPr>
+          <w:b/>
+          <w:bCs/>
+        </w:rPr>
+      </w:pPr>
+      <w:r>
+        <w:t xml:space="preserve">Ans. </w:t>
+      </w:r>
+      <w:r>
+        <w:rPr>
+          <w:b/>
+          <w:bCs/>
+          <w:u w:val="single"/>
+        </w:rPr>
+        <w:t>Description of Leaf Nodes</w:t>
+      </w:r>
+    </w:p>
+    <w:p>
+      <w:pPr>
+        <w:spacing w:after="0" w:line="276" w:lineRule="auto"/>
+        <w:ind w:left="360"/>
+        <w:rPr>
+          <w:b/>
+          <w:bCs/>
+        </w:rPr>
+      </w:pPr>
+    </w:p>
+    <w:p>
+      <w:pPr>
+        <w:spacing w:after="0" w:line="276" w:lineRule="auto"/>
+        <w:ind w:left="360"/>
+        <w:rPr>
+          <w:b/>
+          <w:bCs/>
+          <w:u w:val="single"/>
+        </w:rPr>
+      </w:pPr>
+      <w:r>
+        <w:rPr>
+          <w:b/>
+          <w:bCs/>
+          <w:u w:val="single"/>
+        </w:rPr>
+        <w:t>Decision Rules</w:t>
+      </w:r>
+    </w:p>
+    <w:p>
+      <w:pPr>
+        <w:spacing w:after="0" w:line="276" w:lineRule="auto"/>
+        <w:ind w:left="360"/>
+        <w:rPr>
+          <w:b/>
+          <w:bCs/>
+        </w:rPr>
+      </w:pPr>
+      <w:r>
+        <w:rPr>
+          <w:b/>
+          <w:bCs/>
+          <w:u w:val="single"/>
+        </w:rPr>
+        <w:t>Leaf Node 1</w:t>
+      </w:r>
+      <w:r>
+        <w:rPr>
+          <w:b/>
+          <w:bCs/>
+        </w:rPr>
+        <w:t xml:space="preserve">: </w:t>
+      </w:r>
+    </w:p>
+    <w:p>
+      <w:pPr>
+        <w:spacing w:after="0" w:line="276" w:lineRule="auto"/>
+        <w:ind w:left="360"/>
+        <w:rPr>
+          <w:b/>
+          <w:bCs/>
+        </w:rPr>
+      </w:pPr>
+      <w:r>
+        <w:rPr>
+          <w:b/>
+          <w:bCs/>
+        </w:rPr>
+        <w:t xml:space="preserve"> {'Education': [('Below High School',)], 'Occupation': [('Blue Collar', 'Student', 'Unknown')]}</w:t>
+      </w:r>
+    </w:p>
+    <w:p>
+      <w:pPr>
+        <w:spacing w:after="0" w:line="276" w:lineRule="auto"/>
+        <w:ind w:left="360"/>
+        <w:rPr>
+          <w:b/>
+          <w:bCs/>
+        </w:rPr>
+      </w:pPr>
+      <w:r>
+        <w:rPr>
+          <w:b/>
+          <w:bCs/>
+          <w:u w:val="single"/>
+        </w:rPr>
+        <w:t>Leaf Node 2</w:t>
+      </w:r>
+      <w:r>
+        <w:rPr>
+          <w:b/>
+          <w:bCs/>
+        </w:rPr>
+        <w:t>:</w:t>
+      </w:r>
+    </w:p>
+    <w:p>
+      <w:pPr>
+        <w:spacing w:after="0" w:line="276" w:lineRule="auto"/>
+        <w:ind w:left="360"/>
+        <w:rPr>
+          <w:b/>
+          <w:bCs/>
+        </w:rPr>
+      </w:pPr>
+      <w:r>
+        <w:rPr>
+          <w:b/>
+          <w:bCs/>
+        </w:rPr>
+        <w:t xml:space="preserve"> {'Education': [('High School', 'Bachelors', 'Masters', 'Doctors')], 'Occupation': [('Blue Collar', 'Student', 'Unknown')]}</w:t>
+      </w:r>
+    </w:p>
+    <w:p>
+      <w:pPr>
+        <w:spacing w:after="0" w:line="276" w:lineRule="auto"/>
+        <w:ind w:left="360"/>
+        <w:rPr>
+          <w:b/>
+          <w:bCs/>
+        </w:rPr>
+      </w:pPr>
+      <w:r>
+        <w:rPr>
+          <w:b/>
+          <w:bCs/>
+          <w:u w:val="single"/>
+        </w:rPr>
+        <w:t>Leaf Node 3</w:t>
+      </w:r>
+      <w:r>
+        <w:rPr>
+          <w:b/>
+          <w:bCs/>
+        </w:rPr>
+        <w:t xml:space="preserve">: </w:t>
+      </w:r>
+    </w:p>
+    <w:p>
+      <w:pPr>
+        <w:spacing w:after="0" w:line="276" w:lineRule="auto"/>
+        <w:ind w:left="360"/>
+        <w:rPr>
+          <w:b/>
+          <w:bCs/>
+        </w:rPr>
+      </w:pPr>
+      <w:r>
+        <w:rPr>
+          <w:b/>
+          <w:bCs/>
+        </w:rPr>
+        <w:t xml:space="preserve"> {'</w:t>
+      </w:r>
+      <w:proofErr w:type="spellStart"/>
+      <w:r>
+        <w:rPr>
+          <w:b/>
+          <w:bCs/>
+        </w:rPr>
+        <w:t>Car_Type</w:t>
+      </w:r>
+      <w:proofErr w:type="spellEnd"/>
+      <w:r>
+        <w:rPr>
+          <w:b/>
+          <w:bCs/>
+        </w:rPr>
+        <w:t>': [('Minivan', 'SUV', 'Sports Car')], 'Occupation': [('Clerical', 'Doctor', 'Home Maker', 'Lawyer', 'Manager', 'Professional')]}</w:t>
+      </w:r>
+    </w:p>
+    <w:p>
+      <w:pPr>
+        <w:spacing w:after="0" w:line="276" w:lineRule="auto"/>
+        <w:ind w:left="360"/>
+        <w:rPr>
+          <w:b/>
+          <w:bCs/>
+        </w:rPr>
+      </w:pPr>
+      <w:r>
+        <w:rPr>
+          <w:b/>
+          <w:bCs/>
+          <w:u w:val="single"/>
+        </w:rPr>
+        <w:t>Leaf Node 4</w:t>
+      </w:r>
+      <w:r>
+        <w:rPr>
+          <w:b/>
+          <w:bCs/>
+        </w:rPr>
+        <w:t xml:space="preserve">: </w:t>
+      </w:r>
+    </w:p>
+    <w:p>
+      <w:pPr>
+        <w:spacing w:after="0" w:line="276" w:lineRule="auto"/>
+        <w:ind w:left="360"/>
+        <w:rPr>
+          <w:b/>
+          <w:bCs/>
+        </w:rPr>
+      </w:pPr>
+      <w:r>
+        <w:rPr>
+          <w:b/>
+          <w:bCs/>
+        </w:rPr>
+        <w:t xml:space="preserve"> {'</w:t>
+      </w:r>
+      <w:proofErr w:type="spellStart"/>
+      <w:r>
+        <w:rPr>
+          <w:b/>
+          <w:bCs/>
+        </w:rPr>
+        <w:t>Car_Type</w:t>
+      </w:r>
+      <w:proofErr w:type="spellEnd"/>
+      <w:r>
+        <w:rPr>
+          <w:b/>
+          <w:bCs/>
+        </w:rPr>
+        <w:t>': [('Panel Truck', 'Pickup', 'Van')], 'Occupation': [('Clerical', 'Doctor', 'Home Maker', 'Lawyer', 'Manager', 'Professional')]}</w:t>
+      </w:r>
+    </w:p>
+    <w:p>
+      <w:pPr>
+        <w:spacing w:after="0" w:line="276" w:lineRule="auto"/>
+        <w:ind w:left="360"/>
+        <w:rPr>
+          <w:b/>
+          <w:bCs/>
+        </w:rPr>
+      </w:pPr>
+    </w:p>
+    <w:p>
+      <w:pPr>
+        <w:spacing w:after="0" w:line="276" w:lineRule="auto"/>
+        <w:ind w:left="360"/>
+        <w:rPr>
+          <w:b/>
+          <w:bCs/>
+        </w:rPr>
+      </w:pPr>
+    </w:p>
+    <w:p>
+      <w:pPr>
+        <w:spacing w:after="0" w:line="276" w:lineRule="auto"/>
+        <w:ind w:left="360"/>
+        <w:rPr>
+          <w:b/>
+          <w:bCs/>
+        </w:rPr>
+      </w:pPr>
+    </w:p>
+    <w:p>
+      <w:pPr>
+        <w:spacing w:after="0" w:line="276" w:lineRule="auto"/>
+        <w:ind w:left="360"/>
+        <w:rPr>
+          <w:b/>
+          <w:bCs/>
+        </w:rPr>
+      </w:pPr>
+    </w:p>
+    <w:p>
+      <w:pPr>
+        <w:spacing w:after="0" w:line="276" w:lineRule="auto"/>
+        <w:ind w:left="360"/>
+        <w:rPr>
+          <w:b/>
+          <w:bCs/>
+        </w:rPr>
+      </w:pPr>
+    </w:p>
+    <w:p>
+      <w:pPr>
+        <w:spacing w:after="0" w:line="276" w:lineRule="auto"/>
+        <w:ind w:left="360"/>
+        <w:rPr>
+          <w:b/>
+          <w:bCs/>
+        </w:rPr>
+      </w:pPr>
+    </w:p>
+    <w:p>
+      <w:pPr>
+        <w:spacing w:after="0" w:line="276" w:lineRule="auto"/>
+        <w:ind w:left="360"/>
+        <w:rPr>
+          <w:b/>
+          <w:bCs/>
+        </w:rPr>
+      </w:pPr>
+    </w:p>
+    <w:p>
+      <w:pPr>
+        <w:spacing w:after="0" w:line="276" w:lineRule="auto"/>
+        <w:ind w:left="360"/>
+        <w:rPr>
+          <w:b/>
+          <w:bCs/>
+        </w:rPr>
+      </w:pPr>
+      <w:r>
+        <w:rPr>
+          <w:b/>
+          <w:bCs/>
+        </w:rPr>
+        <w:t xml:space="preserve">                                                          </w:t>
+      </w:r>
+      <w:r>
+        <w:rPr>
+          <w:b/>
+          <w:bCs/>
+        </w:rPr>
+        <w:t xml:space="preserve">Entropy  </w:t>
+      </w:r>
+      <w:r>
+        <w:rPr>
+          <w:b/>
+          <w:bCs/>
+        </w:rPr>
+        <w:t xml:space="preserve">         </w:t>
+      </w:r>
+      <w:r>
+        <w:rPr>
+          <w:b/>
+          <w:bCs/>
+        </w:rPr>
+        <w:t xml:space="preserve">No of Observations  </w:t>
+      </w:r>
+      <w:r>
+        <w:rPr>
+          <w:b/>
+          <w:bCs/>
+        </w:rPr>
+        <w:t xml:space="preserve">      </w:t>
+      </w:r>
+      <w:r>
+        <w:rPr>
+          <w:b/>
+          <w:bCs/>
+        </w:rPr>
+        <w:t xml:space="preserve">% of Commercial  </w:t>
+      </w:r>
+    </w:p>
+    <w:p>
+      <w:pPr>
+        <w:spacing w:after="0" w:line="276" w:lineRule="auto"/>
+        <w:ind w:left="360"/>
+        <w:rPr>
+          <w:b/>
+          <w:bCs/>
+        </w:rPr>
+      </w:pPr>
+      <w:r>
+        <w:rPr>
+          <w:b/>
+          <w:bCs/>
+        </w:rPr>
+        <w:t xml:space="preserve">Index                                                                     </w:t>
+      </w:r>
+    </w:p>
+    <w:p>
+      <w:pPr>
+        <w:spacing w:after="0" w:line="276" w:lineRule="auto"/>
+        <w:ind w:left="360"/>
+        <w:rPr>
+          <w:b/>
+          <w:bCs/>
+        </w:rPr>
+      </w:pPr>
+      <w:r>
+        <w:rPr>
+          <w:b/>
+          <w:bCs/>
+        </w:rPr>
+        <w:t xml:space="preserve">Leaf Node 1  </w:t>
+      </w:r>
+      <w:r>
+        <w:rPr>
+          <w:b/>
+          <w:bCs/>
+        </w:rPr>
+        <w:t xml:space="preserve">  </w:t>
+      </w:r>
+      <w:r>
+        <w:rPr>
+          <w:b/>
+          <w:bCs/>
+        </w:rPr>
+        <w:t xml:space="preserve"> </w:t>
+      </w:r>
+      <w:r>
+        <w:rPr>
+          <w:b/>
+          <w:bCs/>
+        </w:rPr>
+        <w:t xml:space="preserve">   </w:t>
+      </w:r>
+      <w:r>
+        <w:rPr>
+          <w:b/>
+          <w:bCs/>
+        </w:rPr>
+        <w:t xml:space="preserve">  </w:t>
+      </w:r>
+      <w:r>
+        <w:rPr>
+          <w:b/>
+          <w:bCs/>
+        </w:rPr>
+        <w:t xml:space="preserve">0.8405373462676066                </w:t>
+      </w:r>
+      <w:r>
+        <w:rPr>
+          <w:b/>
+          <w:bCs/>
+        </w:rPr>
+        <w:t xml:space="preserve">              </w:t>
+      </w:r>
+      <w:r>
+        <w:rPr>
+          <w:b/>
+          <w:bCs/>
+        </w:rPr>
+        <w:t xml:space="preserve">          </w:t>
+      </w:r>
+      <w:r>
+        <w:rPr>
+          <w:b/>
+          <w:bCs/>
+        </w:rPr>
+        <w:t xml:space="preserve">620             </w:t>
+      </w:r>
+      <w:r>
+        <w:rPr>
+          <w:b/>
+          <w:bCs/>
+        </w:rPr>
+        <w:t xml:space="preserve">            </w:t>
+      </w:r>
+      <w:r>
+        <w:rPr>
+          <w:b/>
+          <w:bCs/>
+        </w:rPr>
+        <w:t xml:space="preserve">    </w:t>
+      </w:r>
+      <w:r>
+        <w:rPr>
+          <w:b/>
+          <w:bCs/>
+        </w:rPr>
+        <w:t xml:space="preserve">27.0   </w:t>
+      </w:r>
+    </w:p>
+    <w:p>
+      <w:pPr>
+        <w:spacing w:after="0" w:line="276" w:lineRule="auto"/>
+        <w:ind w:left="360"/>
+        <w:rPr>
+          <w:b/>
+          <w:bCs/>
+        </w:rPr>
+      </w:pPr>
+      <w:r>
+        <w:rPr>
+          <w:b/>
+          <w:bCs/>
+        </w:rPr>
+        <w:t xml:space="preserve">Leaf Node 2   </w:t>
+      </w:r>
+      <w:r>
+        <w:rPr>
+          <w:b/>
+          <w:bCs/>
+        </w:rPr>
+        <w:t xml:space="preserve">     </w:t>
+      </w:r>
+      <w:r>
+        <w:rPr>
+          <w:b/>
+          <w:bCs/>
+        </w:rPr>
+        <w:t xml:space="preserve">  </w:t>
+      </w:r>
+      <w:r>
+        <w:rPr>
+          <w:b/>
+          <w:bCs/>
+        </w:rPr>
+        <w:t xml:space="preserve">0.6398795330173151                </w:t>
+      </w:r>
+      <w:r>
+        <w:rPr>
+          <w:b/>
+          <w:bCs/>
+        </w:rPr>
+        <w:t xml:space="preserve">            </w:t>
+      </w:r>
+      <w:r>
+        <w:rPr>
+          <w:b/>
+          <w:bCs/>
+        </w:rPr>
+        <w:t xml:space="preserve">          </w:t>
+      </w:r>
+      <w:r>
+        <w:rPr>
+          <w:b/>
+          <w:bCs/>
+        </w:rPr>
+        <w:t xml:space="preserve"> </w:t>
+      </w:r>
+      <w:r>
+        <w:rPr>
+          <w:b/>
+          <w:bCs/>
+        </w:rPr>
+        <w:t xml:space="preserve">2273             </w:t>
+      </w:r>
+      <w:r>
+        <w:rPr>
+          <w:b/>
+          <w:bCs/>
+        </w:rPr>
+        <w:t xml:space="preserve">           </w:t>
+      </w:r>
+      <w:r>
+        <w:rPr>
+          <w:b/>
+          <w:bCs/>
+        </w:rPr>
+        <w:t xml:space="preserve">    </w:t>
+      </w:r>
+      <w:r>
+        <w:rPr>
+          <w:b/>
+          <w:bCs/>
+        </w:rPr>
+        <w:t xml:space="preserve"> </w:t>
+      </w:r>
+      <w:r>
+        <w:rPr>
+          <w:b/>
+          <w:bCs/>
+        </w:rPr>
+        <w:t xml:space="preserve">84.0   </w:t>
+      </w:r>
+    </w:p>
+    <w:p>
+      <w:pPr>
+        <w:spacing w:after="0" w:line="276" w:lineRule="auto"/>
+        <w:ind w:left="360"/>
+        <w:rPr>
+          <w:b/>
+          <w:bCs/>
+        </w:rPr>
+      </w:pPr>
+      <w:r>
+        <w:rPr>
+          <w:b/>
+          <w:bCs/>
+        </w:rPr>
+        <w:t xml:space="preserve">Leaf Node 3  </w:t>
+      </w:r>
+      <w:r>
+        <w:rPr>
+          <w:b/>
+          <w:bCs/>
+        </w:rPr>
+        <w:t xml:space="preserve">   </w:t>
+      </w:r>
+      <w:r>
+        <w:rPr>
+          <w:b/>
+          <w:bCs/>
+        </w:rPr>
+        <w:t xml:space="preserve">  </w:t>
+      </w:r>
+      <w:r>
+        <w:rPr>
+          <w:b/>
+          <w:bCs/>
+        </w:rPr>
+        <w:t xml:space="preserve"> </w:t>
+      </w:r>
+      <w:r>
+        <w:rPr>
+          <w:b/>
+          <w:bCs/>
+        </w:rPr>
+        <w:t xml:space="preserve">0.07012958082027576                </w:t>
+      </w:r>
+      <w:r>
+        <w:rPr>
+          <w:b/>
+          <w:bCs/>
+        </w:rPr>
+        <w:t xml:space="preserve">            </w:t>
+      </w:r>
+      <w:r>
+        <w:rPr>
+          <w:b/>
+          <w:bCs/>
+        </w:rPr>
+        <w:t xml:space="preserve">           </w:t>
+      </w:r>
+      <w:r>
+        <w:rPr>
+          <w:b/>
+          <w:bCs/>
+        </w:rPr>
+        <w:t xml:space="preserve">3444              </w:t>
+      </w:r>
+      <w:r>
+        <w:rPr>
+          <w:b/>
+          <w:bCs/>
+        </w:rPr>
+        <w:t xml:space="preserve">    </w:t>
+      </w:r>
+      <w:r>
+        <w:rPr>
+          <w:b/>
+          <w:bCs/>
+        </w:rPr>
+        <w:t xml:space="preserve">         </w:t>
+      </w:r>
+      <w:r>
+        <w:rPr>
+          <w:b/>
+          <w:bCs/>
+        </w:rPr>
+        <w:t xml:space="preserve">    </w:t>
+      </w:r>
+      <w:r>
+        <w:rPr>
+          <w:b/>
+          <w:bCs/>
+        </w:rPr>
+        <w:t xml:space="preserve">1.0   </w:t>
+      </w:r>
+    </w:p>
+    <w:p>
+      <w:pPr>
+        <w:spacing w:after="0" w:line="276" w:lineRule="auto"/>
+        <w:ind w:left="360"/>
+        <w:rPr>
+          <w:b/>
+          <w:bCs/>
+        </w:rPr>
+      </w:pPr>
+      <w:r>
+        <w:rPr>
+          <w:b/>
+          <w:bCs/>
+        </w:rPr>
+        <w:t xml:space="preserve">Leaf Node 4   </w:t>
+      </w:r>
+      <w:r>
+        <w:rPr>
+          <w:b/>
+          <w:bCs/>
+        </w:rPr>
+        <w:t xml:space="preserve">     </w:t>
+      </w:r>
+      <w:r>
+        <w:rPr>
+          <w:b/>
+          <w:bCs/>
+        </w:rPr>
+        <w:t xml:space="preserve">  </w:t>
+      </w:r>
+      <w:r>
+        <w:rPr>
+          <w:b/>
+          <w:bCs/>
+        </w:rPr>
+        <w:t xml:space="preserve">0.9966230365790971                </w:t>
+      </w:r>
+      <w:r>
+        <w:rPr>
+          <w:b/>
+          <w:bCs/>
+        </w:rPr>
+        <w:t xml:space="preserve">              </w:t>
+      </w:r>
+      <w:r>
+        <w:rPr>
+          <w:b/>
+          <w:bCs/>
+        </w:rPr>
+        <w:t xml:space="preserve">         </w:t>
+      </w:r>
+      <w:r>
+        <w:rPr>
+          <w:b/>
+          <w:bCs/>
+        </w:rPr>
+        <w:t xml:space="preserve">1389             </w:t>
+      </w:r>
+      <w:r>
+        <w:rPr>
+          <w:b/>
+          <w:bCs/>
+        </w:rPr>
+        <w:t xml:space="preserve">            </w:t>
+      </w:r>
+      <w:r>
+        <w:rPr>
+          <w:b/>
+          <w:bCs/>
+        </w:rPr>
+        <w:t xml:space="preserve">    </w:t>
+      </w:r>
+      <w:r>
+        <w:rPr>
+          <w:b/>
+          <w:bCs/>
+        </w:rPr>
+        <w:t xml:space="preserve">53.0   </w:t>
+      </w:r>
+    </w:p>
+    <w:p>
+      <w:pPr>
+        <w:spacing w:after="0" w:line="276" w:lineRule="auto"/>
+        <w:ind w:left="360"/>
+        <w:rPr>
+          <w:b/>
+          <w:bCs/>
+        </w:rPr>
+      </w:pPr>
+    </w:p>
+    <w:p>
+      <w:pPr>
+        <w:spacing w:after="0" w:line="276" w:lineRule="auto"/>
+        <w:ind w:left="360"/>
+        <w:rPr>
+          <w:b/>
+          <w:bCs/>
+        </w:rPr>
+      </w:pPr>
+      <w:r>
+        <w:rPr>
+          <w:b/>
+          <w:bCs/>
+        </w:rPr>
+        <w:t xml:space="preserve">            </w:t>
+      </w:r>
+      <w:r>
+        <w:rPr>
+          <w:b/>
+          <w:bCs/>
+        </w:rPr>
+        <w:t xml:space="preserve">                                 </w:t>
+      </w:r>
+      <w:r>
+        <w:rPr>
+          <w:b/>
+          <w:bCs/>
+        </w:rPr>
+        <w:t xml:space="preserve">Predicted Class  </w:t>
+      </w:r>
+      <w:r>
+        <w:rPr>
+          <w:b/>
+          <w:bCs/>
+        </w:rPr>
+        <w:t xml:space="preserve">                       </w:t>
+      </w:r>
+      <w:r>
+        <w:rPr>
+          <w:b/>
+          <w:bCs/>
+        </w:rPr>
+        <w:t xml:space="preserve">Commercial  </w:t>
+      </w:r>
+      <w:r>
+        <w:rPr>
+          <w:b/>
+          <w:bCs/>
+        </w:rPr>
+        <w:t xml:space="preserve">                       </w:t>
+      </w:r>
+      <w:r>
+        <w:rPr>
+          <w:b/>
+          <w:bCs/>
+        </w:rPr>
+        <w:t xml:space="preserve">Private  </w:t>
+      </w:r>
+    </w:p>
+    <w:p>
+      <w:pPr>
+        <w:spacing w:after="0" w:line="276" w:lineRule="auto"/>
+        <w:ind w:left="360"/>
+        <w:rPr>
+          <w:b/>
+          <w:bCs/>
+        </w:rPr>
+      </w:pPr>
+      <w:r>
+        <w:rPr>
+          <w:b/>
+          <w:bCs/>
+        </w:rPr>
+        <w:t xml:space="preserve">Index                                             </w:t>
+      </w:r>
+    </w:p>
+    <w:p>
+      <w:pPr>
+        <w:spacing w:after="0" w:line="276" w:lineRule="auto"/>
+        <w:ind w:left="360"/>
+        <w:rPr>
+          <w:b/>
+          <w:bCs/>
+        </w:rPr>
+      </w:pPr>
+      <w:r>
+        <w:rPr>
+          <w:b/>
+          <w:bCs/>
+        </w:rPr>
+        <w:t xml:space="preserve">Leaf Node 1         </w:t>
+      </w:r>
+      <w:r>
+        <w:rPr>
+          <w:b/>
+          <w:bCs/>
+        </w:rPr>
+        <w:t xml:space="preserve">                            </w:t>
+      </w:r>
+      <w:r>
+        <w:rPr>
+          <w:b/>
+          <w:bCs/>
+        </w:rPr>
+        <w:t xml:space="preserve">Private         </w:t>
+      </w:r>
+      <w:r>
+        <w:rPr>
+          <w:b/>
+          <w:bCs/>
+        </w:rPr>
+        <w:t xml:space="preserve">                                </w:t>
+      </w:r>
+      <w:r>
+        <w:rPr>
+          <w:b/>
+          <w:bCs/>
+        </w:rPr>
+        <w:t xml:space="preserve">167      </w:t>
+      </w:r>
+      <w:r>
+        <w:rPr>
+          <w:b/>
+          <w:bCs/>
+        </w:rPr>
+        <w:t xml:space="preserve">                         </w:t>
+      </w:r>
+      <w:r>
+        <w:rPr>
+          <w:b/>
+          <w:bCs/>
+        </w:rPr>
+        <w:t xml:space="preserve">453  </w:t>
+      </w:r>
+    </w:p>
+    <w:p>
+      <w:pPr>
+        <w:spacing w:after="0" w:line="276" w:lineRule="auto"/>
+        <w:ind w:left="360"/>
+        <w:rPr>
+          <w:b/>
+          <w:bCs/>
+        </w:rPr>
+      </w:pPr>
+      <w:r>
+        <w:rPr>
+          <w:b/>
+          <w:bCs/>
+        </w:rPr>
+        <w:t xml:space="preserve">Leaf Node 2      </w:t>
+      </w:r>
+      <w:r>
+        <w:rPr>
+          <w:b/>
+          <w:bCs/>
+        </w:rPr>
+        <w:t xml:space="preserve">                      </w:t>
+      </w:r>
+      <w:r>
+        <w:rPr>
+          <w:b/>
+          <w:bCs/>
+        </w:rPr>
+        <w:t xml:space="preserve">Commercial        </w:t>
+      </w:r>
+      <w:r>
+        <w:rPr>
+          <w:b/>
+          <w:bCs/>
+        </w:rPr>
+        <w:t xml:space="preserve">                               </w:t>
+      </w:r>
+      <w:r>
+        <w:rPr>
+          <w:b/>
+          <w:bCs/>
+        </w:rPr>
+        <w:t xml:space="preserve">1904      </w:t>
+      </w:r>
+      <w:r>
+        <w:rPr>
+          <w:b/>
+          <w:bCs/>
+        </w:rPr>
+        <w:t xml:space="preserve">                         </w:t>
+      </w:r>
+      <w:r>
+        <w:rPr>
+          <w:b/>
+          <w:bCs/>
+        </w:rPr>
+        <w:t xml:space="preserve">369  </w:t>
+      </w:r>
+    </w:p>
+    <w:p>
+      <w:pPr>
+        <w:spacing w:after="0" w:line="276" w:lineRule="auto"/>
+        <w:ind w:left="360"/>
+        <w:rPr>
+          <w:b/>
+          <w:bCs/>
+        </w:rPr>
+      </w:pPr>
+      <w:r>
+        <w:rPr>
+          <w:b/>
+          <w:bCs/>
+        </w:rPr>
+        <w:t xml:space="preserve">Leaf Node 3         </w:t>
+      </w:r>
+      <w:r>
+        <w:rPr>
+          <w:b/>
+          <w:bCs/>
+        </w:rPr>
+        <w:t xml:space="preserve">                            </w:t>
+      </w:r>
+      <w:r>
+        <w:rPr>
+          <w:b/>
+          <w:bCs/>
+        </w:rPr>
+        <w:t xml:space="preserve">Private          </w:t>
+      </w:r>
+      <w:r>
+        <w:rPr>
+          <w:b/>
+          <w:bCs/>
+        </w:rPr>
+        <w:t xml:space="preserve">                                 </w:t>
+      </w:r>
+      <w:r>
+        <w:rPr>
+          <w:b/>
+          <w:bCs/>
+        </w:rPr>
+        <w:t xml:space="preserve">29     </w:t>
+      </w:r>
+      <w:r>
+        <w:rPr>
+          <w:b/>
+          <w:bCs/>
+        </w:rPr>
+        <w:t xml:space="preserve">                        </w:t>
+      </w:r>
+      <w:r>
+        <w:rPr>
+          <w:b/>
+          <w:bCs/>
+        </w:rPr>
+        <w:t xml:space="preserve">3415  </w:t>
+      </w:r>
+    </w:p>
+    <w:p>
+      <w:pPr>
+        <w:spacing w:after="0" w:line="276" w:lineRule="auto"/>
+        <w:ind w:left="360"/>
+        <w:rPr>
+          <w:b/>
+          <w:bCs/>
+        </w:rPr>
+      </w:pPr>
+      <w:r>
+        <w:rPr>
+          <w:b/>
+          <w:bCs/>
+        </w:rPr>
+        <w:t xml:space="preserve">Leaf Node 4      </w:t>
+      </w:r>
+      <w:r>
+        <w:rPr>
+          <w:b/>
+          <w:bCs/>
+        </w:rPr>
+        <w:t xml:space="preserve">                      </w:t>
+      </w:r>
+      <w:r>
+        <w:rPr>
+          <w:b/>
+          <w:bCs/>
+        </w:rPr>
+        <w:t xml:space="preserve">Commercial         </w:t>
+      </w:r>
+      <w:r>
+        <w:rPr>
+          <w:b/>
+          <w:bCs/>
+        </w:rPr>
+        <w:t xml:space="preserve">                                </w:t>
+      </w:r>
+      <w:r>
+        <w:rPr>
+          <w:b/>
+          <w:bCs/>
+        </w:rPr>
+        <w:t xml:space="preserve">742      </w:t>
+      </w:r>
+      <w:r>
+        <w:rPr>
+          <w:b/>
+          <w:bCs/>
+        </w:rPr>
+        <w:t xml:space="preserve">                         </w:t>
+      </w:r>
+      <w:r>
+        <w:rPr>
+          <w:b/>
+          <w:bCs/>
+        </w:rPr>
+        <w:t>647</w:t>
+      </w:r>
+    </w:p>
+    <w:p>
+      <w:pPr>
+        <w:spacing w:after="0" w:line="276" w:lineRule="auto"/>
+        <w:ind w:left="360"/>
+        <w:rPr>
+          <w:b/>
+          <w:bCs/>
+        </w:rPr>
+      </w:pPr>
+    </w:p>
+    <w:p>
+      <w:pPr>
+        <w:spacing w:after="0" w:line="276" w:lineRule="auto"/>
+        <w:rPr>
+          <w:b/>
+          <w:bCs/>
+        </w:rPr>
+      </w:pPr>
+    </w:p>
+    <w:p>
+      <w:pPr>
         <w:numPr>
           <w:ilvl w:val="0"/>
           <w:numId w:val="31"/>
@@ -792,11 +2551,9 @@
       <w:r>
         <w:t xml:space="preserve">(5 points). What </w:t>
       </w:r>
-      <w:proofErr w:type="gramStart"/>
       <w:r>
         <w:t>are</w:t>
       </w:r>
-      <w:proofErr w:type="gramEnd"/>
       <w:r>
         <w:t xml:space="preserve"> the K</w:t>
       </w:r>
@@ -812,6 +2569,108 @@
       <w:r>
         <w:t xml:space="preserve"> statistic and the event probability cutoff value? </w:t>
       </w:r>
+    </w:p>
+    <w:p>
+      <w:pPr>
+        <w:ind w:left="360"/>
+      </w:pPr>
+      <w:r>
+        <w:t xml:space="preserve">Ans. </w:t>
+      </w:r>
+    </w:p>
+    <w:p>
+      <w:pPr>
+        <w:ind w:left="360"/>
+        <w:jc w:val="center"/>
+      </w:pPr>
+      <w:r>
+        <w:rPr>
+          <w:noProof/>
+        </w:rPr>
+        <w:drawing>
+          <wp:inline distT="0" distB="0" distL="0" distR="0" wp14:anchorId="0E19CE63" wp14:editId="0F0F558E">
+            <wp:extent cx="4903317" cy="3328158"/>
+            <wp:effectExtent l="0" t="0" r="0" b="5715"/>
+            <wp:docPr id="1" name="Picture 1"/>
+            <wp:cNvGraphicFramePr>
+              <a:graphicFrameLocks xmlns:a="http://schemas.openxmlformats.org/drawingml/2006/main" noChangeAspect="1"/>
+            </wp:cNvGraphicFramePr>
+            <a:graphic xmlns:a="http://schemas.openxmlformats.org/drawingml/2006/main">
+              <a:graphicData uri="http://schemas.openxmlformats.org/drawingml/2006/picture">
+                <pic:pic xmlns:pic="http://schemas.openxmlformats.org/drawingml/2006/picture">
+                  <pic:nvPicPr>
+                    <pic:cNvPr id="1" name=""/>
+                    <pic:cNvPicPr/>
+                  </pic:nvPicPr>
+                  <pic:blipFill>
+                    <a:blip r:embed="rId7"/>
+                    <a:stretch>
+                      <a:fillRect/>
+                    </a:stretch>
+                  </pic:blipFill>
+                  <pic:spPr>
+                    <a:xfrm>
+                      <a:off x="0" y="0"/>
+                      <a:ext cx="4903317" cy="3328158"/>
+                    </a:xfrm>
+                    <a:prstGeom prst="rect">
+                      <a:avLst/>
+                    </a:prstGeom>
+                  </pic:spPr>
+                </pic:pic>
+              </a:graphicData>
+            </a:graphic>
+          </wp:inline>
+        </w:drawing>
+      </w:r>
+    </w:p>
+    <w:p>
+      <w:pPr>
+        <w:ind w:left="360"/>
+        <w:jc w:val="center"/>
+      </w:pPr>
+      <w:r>
+        <w:t>Kolmog</w:t>
+      </w:r>
+      <w:r>
+        <w:t xml:space="preserve">orov-Smirnov </w:t>
+      </w:r>
+    </w:p>
+    <w:p>
+      <w:pPr>
+        <w:ind w:left="360"/>
+      </w:pPr>
+      <w:r>
+        <w:t>From the Graph,</w:t>
+      </w:r>
+    </w:p>
+    <w:p>
+      <w:pPr>
+        <w:ind w:left="360"/>
+      </w:pPr>
+      <w:r>
+        <w:t xml:space="preserve">The KS Statistic </w:t>
+      </w:r>
+      <w:r>
+        <w:t>: (0.65-0.18)</w:t>
+      </w:r>
+      <w:r>
+        <w:t xml:space="preserve"> = 0.47</w:t>
+      </w:r>
+    </w:p>
+    <w:p>
+      <w:pPr>
+        <w:ind w:left="360"/>
+      </w:pPr>
+      <w:r>
+        <w:t>Commercial Probability Cut-off = 0.65</w:t>
+      </w:r>
+    </w:p>
+    <w:p>
+      <w:pPr>
+        <w:ind w:left="360"/>
+        <w:jc w:val="center"/>
+      </w:pPr>
     </w:p>
     <w:p>
       <w:pPr>
@@ -874,6 +2733,30 @@
     </w:p>
     <w:p>
       <w:pPr>
+        <w:ind w:left="360"/>
+      </w:pPr>
+      <w:r>
+        <w:t xml:space="preserve">Ans. </w:t>
+      </w:r>
+      <w:proofErr w:type="spellStart"/>
+      <w:r>
+        <w:rPr>
+          <w:b/>
+          <w:bCs/>
+        </w:rPr>
+        <w:t>MissClassification</w:t>
+      </w:r>
+      <w:proofErr w:type="spellEnd"/>
+      <w:r>
+        <w:rPr>
+          <w:b/>
+          <w:bCs/>
+        </w:rPr>
+        <w:t xml:space="preserve"> Rate:  0.14596273291925466</w:t>
+      </w:r>
+    </w:p>
+    <w:p>
+      <w:pPr>
         <w:numPr>
           <w:ilvl w:val="0"/>
           <w:numId w:val="33"/>
@@ -897,6 +2780,37 @@
     </w:p>
     <w:p>
       <w:pPr>
+        <w:ind w:left="360"/>
+      </w:pPr>
+      <w:r>
+        <w:t xml:space="preserve">Ans. </w:t>
+      </w:r>
+      <w:proofErr w:type="spellStart"/>
+      <w:r>
+        <w:rPr>
+          <w:b/>
+          <w:bCs/>
+        </w:rPr>
+        <w:t>MissClassification</w:t>
+      </w:r>
+      <w:proofErr w:type="spellEnd"/>
+      <w:r>
+        <w:rPr>
+          <w:b/>
+          <w:bCs/>
+        </w:rPr>
+        <w:t xml:space="preserve"> Rate with Kolmogorov-Smirnov event probability cutoff value as Threshold:  </w:t>
+      </w:r>
+      <w:r>
+        <w:rPr>
+          <w:b/>
+          <w:bCs/>
+        </w:rPr>
+        <w:t>0.15256211180124224</w:t>
+      </w:r>
+    </w:p>
+    <w:p>
+      <w:pPr>
         <w:numPr>
           <w:ilvl w:val="0"/>
           <w:numId w:val="33"/>
@@ -920,6 +2834,21 @@
     </w:p>
     <w:p>
       <w:pPr>
+        <w:ind w:left="360"/>
+      </w:pPr>
+      <w:r>
+        <w:t xml:space="preserve">Ans. </w:t>
+      </w:r>
+      <w:r>
+        <w:rPr>
+          <w:b/>
+          <w:bCs/>
+        </w:rPr>
+        <w:t>Root Mean Squared Error for Test Partition:  0.3142158483891002</w:t>
+      </w:r>
+    </w:p>
+    <w:p>
+      <w:pPr>
         <w:numPr>
           <w:ilvl w:val="0"/>
           <w:numId w:val="33"/>
@@ -943,6 +2872,25 @@
     </w:p>
     <w:p>
       <w:pPr>
+        <w:ind w:left="360"/>
+        <w:rPr>
+          <w:b/>
+          <w:bCs/>
+        </w:rPr>
+      </w:pPr>
+      <w:r>
+        <w:t xml:space="preserve">Ans. </w:t>
+      </w:r>
+      <w:r>
+        <w:rPr>
+          <w:b/>
+          <w:bCs/>
+        </w:rPr>
+        <w:t>Area Under Curve in Test Partition:  0.9315819462837962</w:t>
+      </w:r>
+    </w:p>
+    <w:p>
+      <w:pPr>
         <w:numPr>
           <w:ilvl w:val="0"/>
           <w:numId w:val="33"/>
@@ -954,6 +2902,21 @@
     </w:p>
     <w:p>
       <w:pPr>
+        <w:ind w:left="360"/>
+      </w:pPr>
+      <w:r>
+        <w:t xml:space="preserve">Ans. </w:t>
+      </w:r>
+      <w:r>
+        <w:rPr>
+          <w:b/>
+          <w:bCs/>
+        </w:rPr>
+        <w:t>GINI Coefficient in the Test Partition:  0.8631638925675925</w:t>
+      </w:r>
+    </w:p>
+    <w:p>
+      <w:pPr>
         <w:numPr>
           <w:ilvl w:val="0"/>
           <w:numId w:val="33"/>
@@ -965,6 +2928,131 @@
     </w:p>
     <w:p>
       <w:pPr>
+        <w:ind w:left="360"/>
+        <w:rPr>
+          <w:b/>
+          <w:bCs/>
+        </w:rPr>
+      </w:pPr>
+      <w:r>
+        <w:t xml:space="preserve">Ans. </w:t>
+      </w:r>
+      <w:r>
+        <w:rPr>
+          <w:b/>
+          <w:bCs/>
+        </w:rPr>
+        <w:t>Goodman-Kruskal Gamma statistic in the Test partition:  0.9421295166209954</w:t>
+      </w:r>
+    </w:p>
+    <w:p>
+      <w:pPr>
+        <w:ind w:left="360"/>
+        <w:rPr>
+          <w:b/>
+          <w:bCs/>
+        </w:rPr>
+      </w:pPr>
+    </w:p>
+    <w:p>
+      <w:pPr>
+        <w:ind w:left="360"/>
+        <w:rPr>
+          <w:b/>
+          <w:bCs/>
+        </w:rPr>
+      </w:pPr>
+    </w:p>
+    <w:p>
+      <w:pPr>
+        <w:ind w:left="360"/>
+        <w:rPr>
+          <w:b/>
+          <w:bCs/>
+        </w:rPr>
+      </w:pPr>
+    </w:p>
+    <w:p>
+      <w:pPr>
+        <w:ind w:left="360"/>
+        <w:rPr>
+          <w:b/>
+          <w:bCs/>
+        </w:rPr>
+      </w:pPr>
+    </w:p>
+    <w:p>
+      <w:pPr>
+        <w:ind w:left="360"/>
+        <w:rPr>
+          <w:b/>
+          <w:bCs/>
+        </w:rPr>
+      </w:pPr>
+    </w:p>
+    <w:p>
+      <w:pPr>
+        <w:ind w:left="360"/>
+        <w:rPr>
+          <w:b/>
+          <w:bCs/>
+        </w:rPr>
+      </w:pPr>
+    </w:p>
+    <w:p>
+      <w:pPr>
+        <w:ind w:left="360"/>
+        <w:rPr>
+          <w:b/>
+          <w:bCs/>
+        </w:rPr>
+      </w:pPr>
+    </w:p>
+    <w:p>
+      <w:pPr>
+        <w:ind w:left="360"/>
+        <w:rPr>
+          <w:b/>
+          <w:bCs/>
+        </w:rPr>
+      </w:pPr>
+    </w:p>
+    <w:p>
+      <w:pPr>
+        <w:ind w:left="360"/>
+        <w:rPr>
+          <w:b/>
+          <w:bCs/>
+        </w:rPr>
+      </w:pPr>
+    </w:p>
+    <w:p>
+      <w:pPr>
+        <w:ind w:left="360"/>
+        <w:rPr>
+          <w:b/>
+          <w:bCs/>
+        </w:rPr>
+      </w:pPr>
+    </w:p>
+    <w:p>
+      <w:pPr>
+        <w:ind w:left="360"/>
+        <w:rPr>
+          <w:b/>
+          <w:bCs/>
+        </w:rPr>
+      </w:pPr>
+      <w:bookmarkStart w:id="0" w:name="_GoBack"/>
+      <w:bookmarkEnd w:id="0"/>
+    </w:p>
+    <w:p>
+      <w:pPr>
+        <w:ind w:left="360"/>
+      </w:pPr>
+    </w:p>
+    <w:p>
+      <w:pPr>
         <w:numPr>
           <w:ilvl w:val="0"/>
           <w:numId w:val="33"/>
@@ -991,13 +3079,67 @@
     </w:p>
     <w:p>
       <w:pPr>
+        <w:ind w:left="360"/>
+      </w:pPr>
+      <w:r>
+        <w:t xml:space="preserve">Ans. </w:t>
+      </w:r>
+    </w:p>
+    <w:p>
+      <w:pPr>
+        <w:ind w:left="360"/>
+        <w:jc w:val="center"/>
+      </w:pPr>
+      <w:r>
+        <w:rPr>
+          <w:noProof/>
+        </w:rPr>
+        <w:drawing>
+          <wp:inline distT="0" distB="0" distL="0" distR="0" wp14:anchorId="059731E3" wp14:editId="146175F5">
+            <wp:extent cx="4903317" cy="4712774"/>
+            <wp:effectExtent l="0" t="0" r="0" b="0"/>
+            <wp:docPr id="2" name="Picture 2"/>
+            <wp:cNvGraphicFramePr>
+              <a:graphicFrameLocks xmlns:a="http://schemas.openxmlformats.org/drawingml/2006/main" noChangeAspect="1"/>
+            </wp:cNvGraphicFramePr>
+            <a:graphic xmlns:a="http://schemas.openxmlformats.org/drawingml/2006/main">
+              <a:graphicData uri="http://schemas.openxmlformats.org/drawingml/2006/picture">
+                <pic:pic xmlns:pic="http://schemas.openxmlformats.org/drawingml/2006/picture">
+                  <pic:nvPicPr>
+                    <pic:cNvPr id="1" name=""/>
+                    <pic:cNvPicPr/>
+                  </pic:nvPicPr>
+                  <pic:blipFill>
+                    <a:blip r:embed="rId8"/>
+                    <a:stretch>
+                      <a:fillRect/>
+                    </a:stretch>
+                  </pic:blipFill>
+                  <pic:spPr>
+                    <a:xfrm>
+                      <a:off x="0" y="0"/>
+                      <a:ext cx="4903317" cy="4712774"/>
+                    </a:xfrm>
+                    <a:prstGeom prst="rect">
+                      <a:avLst/>
+                    </a:prstGeom>
+                  </pic:spPr>
+                </pic:pic>
+              </a:graphicData>
+            </a:graphic>
+          </wp:inline>
+        </w:drawing>
+      </w:r>
+    </w:p>
+    <w:p>
+      <w:pPr>
         <w:pStyle w:val="ListParagraph"/>
       </w:pPr>
     </w:p>
     <w:sectPr>
-      <w:headerReference w:type="default" r:id="rId7"/>
-      <w:footerReference w:type="default" r:id="rId8"/>
-      <w:footerReference w:type="first" r:id="rId9"/>
+      <w:headerReference w:type="default" r:id="rId9"/>
+      <w:footerReference w:type="default" r:id="rId10"/>
+      <w:footerReference w:type="first" r:id="rId11"/>
       <w:pgSz w:w="12240" w:h="15840"/>
       <w:pgMar w:top="1440" w:right="1440" w:bottom="1440" w:left="1440" w:header="720" w:footer="720" w:gutter="0"/>
       <w:cols w:space="720"/>
